--- a/Файлы/1 курс/Информатика и программирование/1 семестр/Лабораторные работы/Дима/Лаб10.docx
+++ b/Файлы/1 курс/Информатика и программирование/1 семестр/Лабораторные работы/Дима/Лаб10.docx
@@ -1,16 +1,433 @@
 
 <file path=word/document.xml><?xml version="1.0" encoding="utf-8"?>
-<w:document xmlns:wpc="http://schemas.microsoft.com/office/word/2010/wordprocessingCanvas" xmlns:cx="http://schemas.microsoft.com/office/drawing/2014/chartex" xmlns:cx1="http://schemas.microsoft.com/office/drawing/2015/9/8/chartex" xmlns:cx2="http://schemas.microsoft.com/office/drawing/2015/10/21/chartex" xmlns:cx3="http://schemas.microsoft.com/office/drawing/2016/5/9/chartex" xmlns:cx4="http://schemas.microsoft.com/office/drawing/2016/5/10/chartex" xmlns:cx5="http://schemas.microsoft.com/office/drawing/2016/5/11/chartex" xmlns:cx6="http://schemas.microsoft.com/office/drawing/2016/5/12/chartex" xmlns:cx7="http://schemas.microsoft.com/office/drawing/2016/5/13/chartex" xmlns:cx8="http://schemas.microsoft.com/office/drawing/2016/5/14/chartex" xmlns:mc="http://schemas.openxmlformats.org/markup-compatibility/2006" xmlns:aink="http://schemas.microsoft.com/office/drawing/2016/ink" xmlns:am3d="http://schemas.microsoft.com/office/drawing/2017/model3d" xmlns:o="urn:schemas-microsoft-com:office:office" xmlns:r="http://schemas.openxmlformats.org/officeDocument/2006/relationships" xmlns:m="http://schemas.openxmlformats.org/officeDocument/2006/math" xmlns:v="urn:schemas-microsoft-com:vml" xmlns:wp14="http://schemas.microsoft.com/office/word/2010/wordprocessingDrawing" xmlns:wp="http://schemas.openxmlformats.org/drawingml/2006/wordprocessingDrawing" xmlns:w10="urn:schemas-microsoft-com:office:word" xmlns:w="http://schemas.openxmlformats.org/wordprocessingml/2006/main" xmlns:w14="http://schemas.microsoft.com/office/word/2010/wordml" xmlns:w15="http://schemas.microsoft.com/office/word/2012/wordml" xmlns:w16cex="http://schemas.microsoft.com/office/word/2018/wordml/cex" xmlns:w16cid="http://schemas.microsoft.com/office/word/2016/wordml/cid" xmlns:w16="http://schemas.microsoft.com/office/word/2018/wordml" xmlns:w16sdtdh="http://schemas.microsoft.com/office/word/2020/wordml/sdtdatahash" xmlns:w16se="http://schemas.microsoft.com/office/word/2015/wordml/symex" xmlns:wpg="http://schemas.microsoft.com/office/word/2010/wordprocessingGroup" xmlns:wpi="http://schemas.microsoft.com/office/word/2010/wordprocessingInk" xmlns:wne="http://schemas.microsoft.com/office/word/2006/wordml" xmlns:wps="http://schemas.microsoft.com/office/word/2010/wordprocessingShape" mc:Ignorable="w14 w15 w16se w16cid w16 w16cex w16sdtdh wp14">
+<w:document xmlns:wpc="http://schemas.microsoft.com/office/word/2010/wordprocessingCanvas" xmlns:cx="http://schemas.microsoft.com/office/drawing/2014/chartex" xmlns:cx1="http://schemas.microsoft.com/office/drawing/2015/9/8/chartex" xmlns:cx2="http://schemas.microsoft.com/office/drawing/2015/10/21/chartex" xmlns:cx3="http://schemas.microsoft.com/office/drawing/2016/5/9/chartex" xmlns:cx4="http://schemas.microsoft.com/office/drawing/2016/5/10/chartex" xmlns:cx5="http://schemas.microsoft.com/office/drawing/2016/5/11/chartex" xmlns:cx6="http://schemas.microsoft.com/office/drawing/2016/5/12/chartex" xmlns:cx7="http://schemas.microsoft.com/office/drawing/2016/5/13/chartex" xmlns:cx8="http://schemas.microsoft.com/office/drawing/2016/5/14/chartex" xmlns:mc="http://schemas.openxmlformats.org/markup-compatibility/2006" xmlns:aink="http://schemas.microsoft.com/office/drawing/2016/ink" xmlns:am3d="http://schemas.microsoft.com/office/drawing/2017/model3d" xmlns:o="urn:schemas-microsoft-com:office:office" xmlns:oel="http://schemas.microsoft.com/office/2019/extlst" xmlns:r="http://schemas.openxmlformats.org/officeDocument/2006/relationships" xmlns:m="http://schemas.openxmlformats.org/officeDocument/2006/math" xmlns:v="urn:schemas-microsoft-com:vml" xmlns:wp14="http://schemas.microsoft.com/office/word/2010/wordprocessingDrawing" xmlns:wp="http://schemas.openxmlformats.org/drawingml/2006/wordprocessingDrawing" xmlns:w10="urn:schemas-microsoft-com:office:word" xmlns:w="http://schemas.openxmlformats.org/wordprocessingml/2006/main" xmlns:w14="http://schemas.microsoft.com/office/word/2010/wordml" xmlns:w15="http://schemas.microsoft.com/office/word/2012/wordml" xmlns:w16cex="http://schemas.microsoft.com/office/word/2018/wordml/cex" xmlns:w16cid="http://schemas.microsoft.com/office/word/2016/wordml/cid" xmlns:w16="http://schemas.microsoft.com/office/word/2018/wordml" xmlns:w16sdtdh="http://schemas.microsoft.com/office/word/2020/wordml/sdtdatahash" xmlns:w16se="http://schemas.microsoft.com/office/word/2015/wordml/symex" xmlns:wpg="http://schemas.microsoft.com/office/word/2010/wordprocessingGroup" xmlns:wpi="http://schemas.microsoft.com/office/word/2010/wordprocessingInk" xmlns:wne="http://schemas.microsoft.com/office/word/2006/wordml" xmlns:wps="http://schemas.microsoft.com/office/word/2010/wordprocessingShape" mc:Ignorable="w14 w15 w16se w16cid w16 w16cex w16sdtdh wp14">
   <w:body>
+    <w:p>
+      <w:pPr>
+        <w:rPr>
+          <w:sz w:val="28"/>
+          <w:szCs w:val="28"/>
+        </w:rPr>
+      </w:pPr>
+      <w:r>
+        <w:rPr>
+          <w:b/>
+          <w:bCs/>
+          <w:sz w:val="28"/>
+          <w:szCs w:val="28"/>
+        </w:rPr>
+        <w:t>Вариант 13.</w:t>
+      </w:r>
+      <w:r>
+        <w:rPr>
+          <w:sz w:val="28"/>
+          <w:szCs w:val="28"/>
+        </w:rPr>
+        <w:t xml:space="preserve"> Найти числа под знаками «?»: </w:t>
+      </w:r>
+    </w:p>
+    <w:p>
+      <w:pPr>
+        <w:rPr>
+          <w:sz w:val="20"/>
+          <w:szCs w:val="20"/>
+        </w:rPr>
+      </w:pPr>
+      <w:r>
+        <w:rPr>
+          <w:sz w:val="28"/>
+          <w:szCs w:val="28"/>
+        </w:rPr>
+        <w:t>1111000011</w:t>
+      </w:r>
+      <w:r>
+        <w:rPr>
+          <w:sz w:val="20"/>
+          <w:szCs w:val="20"/>
+        </w:rPr>
+        <w:t>2</w:t>
+      </w:r>
+      <w:r>
+        <w:rPr>
+          <w:sz w:val="28"/>
+          <w:szCs w:val="28"/>
+        </w:rPr>
+        <w:t xml:space="preserve"> = </w:t>
+      </w:r>
+      <w:r>
+        <w:rPr>
+          <w:sz w:val="28"/>
+          <w:szCs w:val="28"/>
+        </w:rPr>
+        <w:t>1703</w:t>
+      </w:r>
+      <w:r>
+        <w:rPr>
+          <w:sz w:val="20"/>
+          <w:szCs w:val="20"/>
+        </w:rPr>
+        <w:t xml:space="preserve">8 </w:t>
+      </w:r>
+      <w:r>
+        <w:rPr>
+          <w:sz w:val="28"/>
+          <w:szCs w:val="28"/>
+        </w:rPr>
+        <w:t>= 963</w:t>
+      </w:r>
+      <w:r>
+        <w:rPr>
+          <w:sz w:val="20"/>
+          <w:szCs w:val="20"/>
+        </w:rPr>
+        <w:t xml:space="preserve">10 </w:t>
+      </w:r>
+      <w:r>
+        <w:rPr>
+          <w:sz w:val="28"/>
+          <w:szCs w:val="28"/>
+        </w:rPr>
+        <w:t xml:space="preserve">= </w:t>
+      </w:r>
+      <w:r>
+        <w:rPr>
+          <w:sz w:val="28"/>
+          <w:szCs w:val="28"/>
+        </w:rPr>
+        <w:t>3C3</w:t>
+      </w:r>
+      <w:r>
+        <w:rPr>
+          <w:sz w:val="20"/>
+          <w:szCs w:val="20"/>
+        </w:rPr>
+        <w:t>16</w:t>
+      </w:r>
+    </w:p>
+    <w:p>
+      <w:pPr>
+        <w:rPr>
+          <w:sz w:val="28"/>
+          <w:szCs w:val="28"/>
+        </w:rPr>
+      </w:pPr>
+      <w:r>
+        <w:rPr>
+          <w:sz w:val="28"/>
+          <w:szCs w:val="28"/>
+        </w:rPr>
+        <w:t>2564</w:t>
+      </w:r>
+      <w:r>
+        <w:rPr>
+          <w:sz w:val="20"/>
+          <w:szCs w:val="20"/>
+        </w:rPr>
+        <w:t>10</w:t>
+      </w:r>
+      <w:r>
+        <w:rPr>
+          <w:sz w:val="28"/>
+          <w:szCs w:val="28"/>
+        </w:rPr>
+        <w:t xml:space="preserve"> =</w:t>
+      </w:r>
+      <w:r>
+        <w:rPr>
+          <w:sz w:val="28"/>
+          <w:szCs w:val="28"/>
+        </w:rPr>
+        <w:t>101000000100</w:t>
+      </w:r>
+      <w:r>
+        <w:rPr>
+          <w:sz w:val="20"/>
+          <w:szCs w:val="20"/>
+        </w:rPr>
+        <w:t>2</w:t>
+      </w:r>
+      <w:r>
+        <w:rPr>
+          <w:sz w:val="28"/>
+          <w:szCs w:val="28"/>
+        </w:rPr>
+        <w:t xml:space="preserve"> =</w:t>
+      </w:r>
+      <w:r>
+        <w:rPr>
+          <w:sz w:val="28"/>
+          <w:szCs w:val="28"/>
+        </w:rPr>
+        <w:t>5004</w:t>
+      </w:r>
+      <w:r>
+        <w:rPr>
+          <w:sz w:val="20"/>
+          <w:szCs w:val="20"/>
+        </w:rPr>
+        <w:t>8</w:t>
+      </w:r>
+      <w:r>
+        <w:rPr>
+          <w:sz w:val="28"/>
+          <w:szCs w:val="28"/>
+        </w:rPr>
+        <w:t xml:space="preserve"> =</w:t>
+      </w:r>
+      <w:r>
+        <w:rPr>
+          <w:sz w:val="28"/>
+          <w:szCs w:val="28"/>
+        </w:rPr>
+        <w:t>A04</w:t>
+      </w:r>
+      <w:r>
+        <w:rPr>
+          <w:sz w:val="20"/>
+          <w:szCs w:val="20"/>
+        </w:rPr>
+        <w:t>16</w:t>
+      </w:r>
+    </w:p>
+    <w:p>
+      <w:pPr>
+        <w:rPr>
+          <w:sz w:val="20"/>
+          <w:szCs w:val="20"/>
+        </w:rPr>
+        <w:sectPr>
+          <w:pgSz w:w="12240" w:h="15840"/>
+          <w:pgMar w:top="1134" w:right="850" w:bottom="1134" w:left="1701" w:header="720" w:footer="720" w:gutter="0"/>
+          <w:cols w:space="720"/>
+          <w:noEndnote/>
+        </w:sectPr>
+      </w:pPr>
+      <w:r>
+        <w:rPr>
+          <w:sz w:val="28"/>
+          <w:szCs w:val="28"/>
+        </w:rPr>
+        <w:t>A1</w:t>
+      </w:r>
+      <w:r>
+        <w:rPr>
+          <w:sz w:val="28"/>
+          <w:szCs w:val="28"/>
+          <w:lang w:val="en-US"/>
+        </w:rPr>
+        <w:t>B7</w:t>
+      </w:r>
+      <w:r>
+        <w:rPr>
+          <w:sz w:val="20"/>
+          <w:szCs w:val="20"/>
+        </w:rPr>
+        <w:t>16</w:t>
+      </w:r>
+      <w:r>
+        <w:rPr>
+          <w:sz w:val="28"/>
+          <w:szCs w:val="28"/>
+        </w:rPr>
+        <w:t xml:space="preserve"> =</w:t>
+      </w:r>
+      <w:r>
+        <w:t xml:space="preserve"> </w:t>
+      </w:r>
+      <w:r>
+        <w:rPr>
+          <w:sz w:val="28"/>
+          <w:szCs w:val="28"/>
+        </w:rPr>
+        <w:t>1010000110110111</w:t>
+      </w:r>
+      <w:r>
+        <w:rPr>
+          <w:sz w:val="20"/>
+          <w:szCs w:val="20"/>
+        </w:rPr>
+        <w:t xml:space="preserve"> 2</w:t>
+      </w:r>
+      <w:r>
+        <w:rPr>
+          <w:sz w:val="28"/>
+          <w:szCs w:val="28"/>
+        </w:rPr>
+        <w:t xml:space="preserve"> =</w:t>
+      </w:r>
+      <w:r>
+        <w:t xml:space="preserve"> </w:t>
+      </w:r>
+      <w:r>
+        <w:rPr>
+          <w:sz w:val="28"/>
+          <w:szCs w:val="28"/>
+        </w:rPr>
+        <w:t>120667</w:t>
+      </w:r>
+      <w:r>
+        <w:rPr>
+          <w:sz w:val="20"/>
+          <w:szCs w:val="20"/>
+        </w:rPr>
+        <w:t>8</w:t>
+      </w:r>
+      <w:r>
+        <w:rPr>
+          <w:sz w:val="28"/>
+          <w:szCs w:val="28"/>
+        </w:rPr>
+        <w:t xml:space="preserve"> = </w:t>
+      </w:r>
+      <w:r>
+        <w:rPr>
+          <w:sz w:val="28"/>
+          <w:szCs w:val="28"/>
+        </w:rPr>
+        <w:t>41399</w:t>
+      </w:r>
+      <w:r>
+        <w:rPr>
+          <w:sz w:val="20"/>
+          <w:szCs w:val="20"/>
+        </w:rPr>
+        <w:t>10</w:t>
+      </w:r>
+    </w:p>
+    <w:p>
+      <w:pPr>
+        <w:rPr>
+          <w:sz w:val="20"/>
+          <w:szCs w:val="20"/>
+        </w:rPr>
+        <w:sectPr>
+          <w:pgSz w:w="12240" w:h="15840"/>
+          <w:pgMar w:top="1134" w:right="850" w:bottom="1134" w:left="1701" w:header="720" w:footer="720" w:gutter="0"/>
+          <w:cols w:space="720"/>
+          <w:noEndnote/>
+        </w:sectPr>
+      </w:pPr>
+    </w:p>
+    <w:p>
+      <w:pPr>
+        <w:sectPr>
+          <w:pgSz w:w="15840" w:h="12240" w:orient="landscape"/>
+          <w:pgMar w:top="850" w:right="1134" w:bottom="1701" w:left="1134" w:header="720" w:footer="720" w:gutter="0"/>
+          <w:cols w:space="720"/>
+          <w:noEndnote/>
+          <w:docGrid w:linePitch="299"/>
+        </w:sectPr>
+      </w:pPr>
+    </w:p>
+    <w:p/>
+    <w:p/>
+    <w:p/>
+    <w:p/>
+    <w:p/>
+    <w:p/>
+    <w:p/>
+    <w:p/>
+    <w:p/>
+    <w:p>
+      <w:pPr>
+        <w:tabs>
+          <w:tab w:val="left" w:pos="2177"/>
+        </w:tabs>
+      </w:pPr>
+      <w:r>
+        <w:tab/>
+      </w:r>
+    </w:p>
+    <w:p>
+      <w:r>
+        <w:br w:type="page"/>
+      </w:r>
+    </w:p>
+    <w:p>
+      <w:r>
+        <w:lastRenderedPageBreak/>
+        <w:br w:type="page"/>
+      </w:r>
+    </w:p>
+    <w:p>
+      <w:pPr>
+        <w:tabs>
+          <w:tab w:val="left" w:pos="2177"/>
+        </w:tabs>
+      </w:pPr>
+    </w:p>
+    <w:p/>
+    <w:p/>
+    <w:p/>
+    <w:p/>
+    <w:p/>
+    <w:p/>
+    <w:p/>
+    <w:p/>
+    <w:p/>
+    <w:p/>
+    <w:p/>
+    <w:p/>
     <w:p/>
     <w:sectPr>
-      <w:pgSz w:w="11906" w:h="16838"/>
-      <w:pgMar w:top="1134" w:right="850" w:bottom="1134" w:left="1701" w:header="708" w:footer="708" w:gutter="0"/>
-      <w:cols w:space="708"/>
-      <w:docGrid w:linePitch="360"/>
+      <w:pgSz w:w="12240" w:h="15840"/>
+      <w:pgMar w:top="1134" w:right="850" w:bottom="1134" w:left="1701" w:header="720" w:footer="720" w:gutter="0"/>
+      <w:cols w:space="720"/>
+      <w:noEndnote/>
+      <w:docGrid w:linePitch="299"/>
     </w:sectPr>
   </w:body>
 </w:document>
+</file>
+
+<file path=word/endnotes.xml><?xml version="1.0" encoding="utf-8"?>
+<w:endnotes xmlns:wpc="http://schemas.microsoft.com/office/word/2010/wordprocessingCanvas" xmlns:cx="http://schemas.microsoft.com/office/drawing/2014/chartex" xmlns:cx1="http://schemas.microsoft.com/office/drawing/2015/9/8/chartex" xmlns:cx2="http://schemas.microsoft.com/office/drawing/2015/10/21/chartex" xmlns:cx3="http://schemas.microsoft.com/office/drawing/2016/5/9/chartex" xmlns:cx4="http://schemas.microsoft.com/office/drawing/2016/5/10/chartex" xmlns:cx5="http://schemas.microsoft.com/office/drawing/2016/5/11/chartex" xmlns:cx6="http://schemas.microsoft.com/office/drawing/2016/5/12/chartex" xmlns:cx7="http://schemas.microsoft.com/office/drawing/2016/5/13/chartex" xmlns:cx8="http://schemas.microsoft.com/office/drawing/2016/5/14/chartex" xmlns:mc="http://schemas.openxmlformats.org/markup-compatibility/2006" xmlns:aink="http://schemas.microsoft.com/office/drawing/2016/ink" xmlns:am3d="http://schemas.microsoft.com/office/drawing/2017/model3d" xmlns:o="urn:schemas-microsoft-com:office:office" xmlns:oel="http://schemas.microsoft.com/office/2019/extlst" xmlns:r="http://schemas.openxmlformats.org/officeDocument/2006/relationships" xmlns:m="http://schemas.openxmlformats.org/officeDocument/2006/math" xmlns:v="urn:schemas-microsoft-com:vml" xmlns:wp14="http://schemas.microsoft.com/office/word/2010/wordprocessingDrawing" xmlns:wp="http://schemas.openxmlformats.org/drawingml/2006/wordprocessingDrawing" xmlns:w10="urn:schemas-microsoft-com:office:word" xmlns:w="http://schemas.openxmlformats.org/wordprocessingml/2006/main" xmlns:w14="http://schemas.microsoft.com/office/word/2010/wordml" xmlns:w15="http://schemas.microsoft.com/office/word/2012/wordml" xmlns:w16cex="http://schemas.microsoft.com/office/word/2018/wordml/cex" xmlns:w16cid="http://schemas.microsoft.com/office/word/2016/wordml/cid" xmlns:w16="http://schemas.microsoft.com/office/word/2018/wordml" xmlns:w16sdtdh="http://schemas.microsoft.com/office/word/2020/wordml/sdtdatahash" xmlns:w16se="http://schemas.microsoft.com/office/word/2015/wordml/symex" xmlns:wpg="http://schemas.microsoft.com/office/word/2010/wordprocessingGroup" xmlns:wpi="http://schemas.microsoft.com/office/word/2010/wordprocessingInk" xmlns:wne="http://schemas.microsoft.com/office/word/2006/wordml" xmlns:wps="http://schemas.microsoft.com/office/word/2010/wordprocessingShape" mc:Ignorable="w14 w15 w16se w16cid w16 w16cex w16sdtdh wp14">
+  <w:endnote w:type="separator" w:id="-1">
+    <w:p>
+      <w:pPr>
+        <w:spacing w:after="0" w:line="240" w:lineRule="auto"/>
+      </w:pPr>
+      <w:r>
+        <w:separator/>
+      </w:r>
+    </w:p>
+  </w:endnote>
+  <w:endnote w:type="continuationSeparator" w:id="0">
+    <w:p>
+      <w:pPr>
+        <w:spacing w:after="0" w:line="240" w:lineRule="auto"/>
+      </w:pPr>
+      <w:r>
+        <w:continuationSeparator/>
+      </w:r>
+    </w:p>
+  </w:endnote>
+</w:endnotes>
+</file>
+
+<file path=word/footnotes.xml><?xml version="1.0" encoding="utf-8"?>
+<w:footnotes xmlns:wpc="http://schemas.microsoft.com/office/word/2010/wordprocessingCanvas" xmlns:cx="http://schemas.microsoft.com/office/drawing/2014/chartex" xmlns:cx1="http://schemas.microsoft.com/office/drawing/2015/9/8/chartex" xmlns:cx2="http://schemas.microsoft.com/office/drawing/2015/10/21/chartex" xmlns:cx3="http://schemas.microsoft.com/office/drawing/2016/5/9/chartex" xmlns:cx4="http://schemas.microsoft.com/office/drawing/2016/5/10/chartex" xmlns:cx5="http://schemas.microsoft.com/office/drawing/2016/5/11/chartex" xmlns:cx6="http://schemas.microsoft.com/office/drawing/2016/5/12/chartex" xmlns:cx7="http://schemas.microsoft.com/office/drawing/2016/5/13/chartex" xmlns:cx8="http://schemas.microsoft.com/office/drawing/2016/5/14/chartex" xmlns:mc="http://schemas.openxmlformats.org/markup-compatibility/2006" xmlns:aink="http://schemas.microsoft.com/office/drawing/2016/ink" xmlns:am3d="http://schemas.microsoft.com/office/drawing/2017/model3d" xmlns:o="urn:schemas-microsoft-com:office:office" xmlns:oel="http://schemas.microsoft.com/office/2019/extlst" xmlns:r="http://schemas.openxmlformats.org/officeDocument/2006/relationships" xmlns:m="http://schemas.openxmlformats.org/officeDocument/2006/math" xmlns:v="urn:schemas-microsoft-com:vml" xmlns:wp14="http://schemas.microsoft.com/office/word/2010/wordprocessingDrawing" xmlns:wp="http://schemas.openxmlformats.org/drawingml/2006/wordprocessingDrawing" xmlns:w10="urn:schemas-microsoft-com:office:word" xmlns:w="http://schemas.openxmlformats.org/wordprocessingml/2006/main" xmlns:w14="http://schemas.microsoft.com/office/word/2010/wordml" xmlns:w15="http://schemas.microsoft.com/office/word/2012/wordml" xmlns:w16cex="http://schemas.microsoft.com/office/word/2018/wordml/cex" xmlns:w16cid="http://schemas.microsoft.com/office/word/2016/wordml/cid" xmlns:w16="http://schemas.microsoft.com/office/word/2018/wordml" xmlns:w16sdtdh="http://schemas.microsoft.com/office/word/2020/wordml/sdtdatahash" xmlns:w16se="http://schemas.microsoft.com/office/word/2015/wordml/symex" xmlns:wpg="http://schemas.microsoft.com/office/word/2010/wordprocessingGroup" xmlns:wpi="http://schemas.microsoft.com/office/word/2010/wordprocessingInk" xmlns:wne="http://schemas.microsoft.com/office/word/2006/wordml" xmlns:wps="http://schemas.microsoft.com/office/word/2010/wordprocessingShape" mc:Ignorable="w14 w15 w16se w16cid w16 w16cex w16sdtdh wp14">
+  <w:footnote w:type="separator" w:id="-1">
+    <w:p>
+      <w:pPr>
+        <w:spacing w:after="0" w:line="240" w:lineRule="auto"/>
+      </w:pPr>
+      <w:r>
+        <w:separator/>
+      </w:r>
+    </w:p>
+  </w:footnote>
+  <w:footnote w:type="continuationSeparator" w:id="0">
+    <w:p>
+      <w:pPr>
+        <w:spacing w:after="0" w:line="240" w:lineRule="auto"/>
+      </w:pPr>
+      <w:r>
+        <w:continuationSeparator/>
+      </w:r>
+    </w:p>
+  </w:footnote>
+</w:footnotes>
 </file>
 
 <file path=word/styles.xml><?xml version="1.0" encoding="utf-8"?>
@@ -412,10 +829,32 @@
     <w:name w:val="Normal"/>
     <w:qFormat/>
   </w:style>
+  <w:style w:type="paragraph" w:styleId="2">
+    <w:name w:val="heading 2"/>
+    <w:basedOn w:val="a"/>
+    <w:next w:val="a"/>
+    <w:link w:val="20"/>
+    <w:uiPriority w:val="9"/>
+    <w:semiHidden/>
+    <w:unhideWhenUsed/>
+    <w:qFormat/>
+    <w:rsid w:val="00693BBB"/>
+    <w:pPr>
+      <w:keepNext/>
+      <w:keepLines/>
+      <w:spacing w:before="40" w:after="0"/>
+      <w:outlineLvl w:val="1"/>
+    </w:pPr>
+    <w:rPr>
+      <w:rFonts w:asciiTheme="majorHAnsi" w:eastAsiaTheme="majorEastAsia" w:hAnsiTheme="majorHAnsi" w:cstheme="majorBidi"/>
+      <w:color w:val="2F5496" w:themeColor="accent1" w:themeShade="BF"/>
+      <w:sz w:val="26"/>
+      <w:szCs w:val="26"/>
+    </w:rPr>
+  </w:style>
   <w:style w:type="character" w:default="1" w:styleId="a0">
     <w:name w:val="Default Paragraph Font"/>
     <w:uiPriority w:val="1"/>
-    <w:semiHidden/>
     <w:unhideWhenUsed/>
   </w:style>
   <w:style w:type="table" w:default="1" w:styleId="a1">
@@ -438,6 +877,64 @@
     <w:uiPriority w:val="99"/>
     <w:semiHidden/>
     <w:unhideWhenUsed/>
+  </w:style>
+  <w:style w:type="paragraph" w:styleId="a3">
+    <w:name w:val="header"/>
+    <w:basedOn w:val="a"/>
+    <w:link w:val="a4"/>
+    <w:uiPriority w:val="99"/>
+    <w:unhideWhenUsed/>
+    <w:rsid w:val="00693BBB"/>
+    <w:pPr>
+      <w:tabs>
+        <w:tab w:val="center" w:pos="4677"/>
+        <w:tab w:val="right" w:pos="9355"/>
+      </w:tabs>
+      <w:spacing w:after="0" w:line="240" w:lineRule="auto"/>
+    </w:pPr>
+  </w:style>
+  <w:style w:type="character" w:customStyle="1" w:styleId="a4">
+    <w:name w:val="Верхний колонтитул Знак"/>
+    <w:basedOn w:val="a0"/>
+    <w:link w:val="a3"/>
+    <w:uiPriority w:val="99"/>
+    <w:rsid w:val="00693BBB"/>
+  </w:style>
+  <w:style w:type="paragraph" w:styleId="a5">
+    <w:name w:val="footer"/>
+    <w:basedOn w:val="a"/>
+    <w:link w:val="a6"/>
+    <w:uiPriority w:val="99"/>
+    <w:unhideWhenUsed/>
+    <w:rsid w:val="00693BBB"/>
+    <w:pPr>
+      <w:tabs>
+        <w:tab w:val="center" w:pos="4677"/>
+        <w:tab w:val="right" w:pos="9355"/>
+      </w:tabs>
+      <w:spacing w:after="0" w:line="240" w:lineRule="auto"/>
+    </w:pPr>
+  </w:style>
+  <w:style w:type="character" w:customStyle="1" w:styleId="a6">
+    <w:name w:val="Нижний колонтитул Знак"/>
+    <w:basedOn w:val="a0"/>
+    <w:link w:val="a5"/>
+    <w:uiPriority w:val="99"/>
+    <w:rsid w:val="00693BBB"/>
+  </w:style>
+  <w:style w:type="character" w:customStyle="1" w:styleId="20">
+    <w:name w:val="Заголовок 2 Знак"/>
+    <w:basedOn w:val="a0"/>
+    <w:link w:val="2"/>
+    <w:uiPriority w:val="9"/>
+    <w:semiHidden/>
+    <w:rsid w:val="00693BBB"/>
+    <w:rPr>
+      <w:rFonts w:asciiTheme="majorHAnsi" w:eastAsiaTheme="majorEastAsia" w:hAnsiTheme="majorHAnsi" w:cstheme="majorBidi"/>
+      <w:color w:val="2F5496" w:themeColor="accent1" w:themeShade="BF"/>
+      <w:sz w:val="26"/>
+      <w:szCs w:val="26"/>
+    </w:rPr>
   </w:style>
 </w:styles>
 </file>
@@ -735,4 +1232,16 @@
     </a:ext>
   </a:extLst>
 </a:theme>
+</file>
+
+<file path=customXml/item1.xml><?xml version="1.0" encoding="utf-8"?>
+<b:Sources xmlns:b="http://schemas.openxmlformats.org/officeDocument/2006/bibliography" xmlns="http://schemas.openxmlformats.org/officeDocument/2006/bibliography" SelectedStyle="\APASixthEditionOfficeOnline.xsl" StyleName="APA" Version="6"/>
+</file>
+
+<file path=customXml/itemProps1.xml><?xml version="1.0" encoding="utf-8"?>
+<ds:datastoreItem xmlns:ds="http://schemas.openxmlformats.org/officeDocument/2006/customXml" ds:itemID="{36C580B8-27E7-439E-BB9A-C7643C100A13}">
+  <ds:schemaRefs>
+    <ds:schemaRef ds:uri="http://schemas.openxmlformats.org/officeDocument/2006/bibliography"/>
+  </ds:schemaRefs>
+</ds:datastoreItem>
 </file>